--- a/Spring 2016/week 5 annotation analysis/pre analysis.docx
+++ b/Spring 2016/week 5 annotation analysis/pre analysis.docx
@@ -35,21 +35,13 @@
         </w:numPr>
       </w:pPr>
       <w:r>
-        <w:t xml:space="preserve">The previous bad failed to identify the error in </w:t>
-      </w:r>
-      <w:proofErr w:type="spellStart"/>
-      <w:r>
-        <w:t>wwhile</w:t>
-      </w:r>
-      <w:proofErr w:type="spellEnd"/>
-      <w:r>
-        <w:t xml:space="preserve">, the annotated </w:t>
-      </w:r>
-      <w:proofErr w:type="spellStart"/>
-      <w:r>
-        <w:t>onr</w:t>
-      </w:r>
-      <w:proofErr w:type="spellEnd"/>
+        <w:t>The previous bad failed to identify the er</w:t>
+      </w:r>
+      <w:r>
+        <w:t>ror in wwhile, the annotated one</w:t>
+      </w:r>
+      <w:bookmarkStart w:id="0" w:name="_GoBack"/>
+      <w:bookmarkEnd w:id="0"/>
       <w:r>
         <w:t xml:space="preserve"> found there is something wrong with the program, but it did not give out the correct place. – problem 6</w:t>
       </w:r>
@@ -68,8 +60,6 @@
       <w:pPr>
         <w:pStyle w:val="ListParagraph"/>
       </w:pPr>
-      <w:bookmarkStart w:id="0" w:name="_GoBack"/>
-      <w:bookmarkEnd w:id="0"/>
     </w:p>
     <w:sectPr>
       <w:pgSz w:w="12240" w:h="15840"/>
